--- a/Module 2 Lab 1.docx
+++ b/Module 2 Lab 1.docx
@@ -3,7 +3,16 @@
 <w:document xmlns:wpc="http://schemas.microsoft.com/office/word/2010/wordprocessingCanvas" xmlns:cx="http://schemas.microsoft.com/office/drawing/2014/chartex" xmlns:cx1="http://schemas.microsoft.com/office/drawing/2015/9/8/chartex" xmlns:cx2="http://schemas.microsoft.com/office/drawing/2015/10/21/chartex" xmlns:cx3="http://schemas.microsoft.com/office/drawing/2016/5/9/chartex" xmlns:cx4="http://schemas.microsoft.com/office/drawing/2016/5/10/chartex" xmlns:cx5="http://schemas.microsoft.com/office/drawing/2016/5/11/chartex" xmlns:cx6="http://schemas.microsoft.com/office/drawing/2016/5/12/chartex" xmlns:cx7="http://schemas.microsoft.com/office/drawing/2016/5/13/chartex" xmlns:cx8="http://schemas.microsoft.com/office/drawing/2016/5/14/chartex" xmlns:mc="http://schemas.openxmlformats.org/markup-compatibility/2006" xmlns:aink="http://schemas.microsoft.com/office/drawing/2016/ink" xmlns:am3d="http://schemas.microsoft.com/office/drawing/2017/model3d" xmlns:o="urn:schemas-microsoft-com:office:office" xmlns:r="http://schemas.openxmlformats.org/officeDocument/2006/relationships" xmlns:m="http://schemas.openxmlformats.org/officeDocument/2006/math" xmlns:v="urn:schemas-microsoft-com:vml" xmlns:wp14="http://schemas.microsoft.com/office/word/2010/wordprocessingDrawing" xmlns:wp="http://schemas.openxmlformats.org/drawingml/2006/wordprocessingDrawing" xmlns:w10="urn:schemas-microsoft-com:office:word" xmlns:w="http://schemas.openxmlformats.org/wordprocessingml/2006/main" xmlns:w14="http://schemas.microsoft.com/office/word/2010/wordml" xmlns:w15="http://schemas.microsoft.com/office/word/2012/wordml" xmlns:w16cex="http://schemas.microsoft.com/office/word/2018/wordml/cex" xmlns:w16cid="http://schemas.microsoft.com/office/word/2016/wordml/cid" xmlns:w16="http://schemas.microsoft.com/office/word/2018/wordml" xmlns:w16sdtdh="http://schemas.microsoft.com/office/word/2020/wordml/sdtdatahash" xmlns:w16se="http://schemas.microsoft.com/office/word/2015/wordml/symex" xmlns:wpg="http://schemas.microsoft.com/office/word/2010/wordprocessingGroup" xmlns:wpi="http://schemas.microsoft.com/office/word/2010/wordprocessingInk" xmlns:wne="http://schemas.microsoft.com/office/word/2006/wordml" xmlns:wps="http://schemas.microsoft.com/office/word/2010/wordprocessingShape" mc:Ignorable="w14 w15 w16se w16cid w16 w16cex w16sdtdh wp14">
   <w:body>
     <w:p/>
-    <w:p/>
+    <w:p>
+      <w:r>
+        <w:t>Aidan Border</w:t>
+      </w:r>
+    </w:p>
+    <w:p>
+      <w:r>
+        <w:t>Austin Scheetz</w:t>
+      </w:r>
+    </w:p>
     <w:p>
       <w:pPr>
         <w:pStyle w:val="Heading1"/>
@@ -38,6 +47,9 @@
       <w:r>
         <w:t>Perform successive divisions using the answer from the previous division. Don’t go into decimal division, instead note down the remainder (For example, 128 / 2 is 64 with a remainder of 0. 64 / 2 is 32 with a remainder of 0)</w:t>
       </w:r>
+      <w:r>
+        <w:t>.</w:t>
+      </w:r>
     </w:p>
     <w:p>
       <w:pPr>
@@ -84,6 +96,9 @@
       <w:r>
         <w:t>Read the binary number from left to right</w:t>
       </w:r>
+      <w:r>
+        <w:t>.</w:t>
+      </w:r>
     </w:p>
     <w:p>
       <w:pPr>
@@ -96,6 +111,9 @@
       <w:r>
         <w:t>Multiply the value in a given position by the base of the position</w:t>
       </w:r>
+      <w:r>
+        <w:t>.</w:t>
+      </w:r>
     </w:p>
     <w:p>
       <w:pPr>
@@ -131,6 +149,9 @@
       <w:r>
         <w:t>Multiply the values by 16 raised to the position of the value from right to left (raise the first 16 to the 0 power, NOT 1!)</w:t>
       </w:r>
+      <w:r>
+        <w:t>.</w:t>
+      </w:r>
     </w:p>
     <w:p>
       <w:pPr>
@@ -163,6 +184,9 @@
       <w:r>
         <w:t>The only difference is that we will get remainders greater than one</w:t>
       </w:r>
+      <w:r>
+        <w:t>.</w:t>
+      </w:r>
     </w:p>
     <w:p>
       <w:pPr>
@@ -175,6 +199,9 @@
       <w:r>
         <w:t>Convert the decimal remainders into their hexadecimal equivalents</w:t>
       </w:r>
+      <w:r>
+        <w:t>.</w:t>
+      </w:r>
     </w:p>
     <w:p>
       <w:pPr>
@@ -207,6 +234,9 @@
       <w:r>
         <w:t>Convert each nibble into its equivalent hexadecimal number</w:t>
       </w:r>
+      <w:r>
+        <w:t>.</w:t>
+      </w:r>
     </w:p>
     <w:p>
       <w:pPr>
@@ -226,6 +256,9 @@
       </w:pPr>
       <w:r>
         <w:t>Convert each hexadecimal digit into its equivalent nibble</w:t>
+      </w:r>
+      <w:r>
+        <w:t>.</w:t>
       </w:r>
     </w:p>
     <w:p>

--- a/Module 2 Lab 1.docx
+++ b/Module 2 Lab 1.docx
@@ -109,7 +109,15 @@
         </w:numPr>
       </w:pPr>
       <w:r>
-        <w:t>Multiply the value in a given position by the base of the position</w:t>
+        <w:t xml:space="preserve">Multiply the value </w:t>
+      </w:r>
+      <w:proofErr w:type="gramStart"/>
+      <w:r>
+        <w:t>in a given</w:t>
+      </w:r>
+      <w:proofErr w:type="gramEnd"/>
+      <w:r>
+        <w:t xml:space="preserve"> position by the base of the position</w:t>
       </w:r>
       <w:r>
         <w:t>.</w:t>
@@ -169,8 +177,13 @@
           <w:numId w:val="4"/>
         </w:numPr>
       </w:pPr>
-      <w:r>
-        <w:t>Similar to the decimal to binary conversion, but instead of dividing by 2, we divide by 16.</w:t>
+      <w:proofErr w:type="gramStart"/>
+      <w:r>
+        <w:t>Similar to</w:t>
+      </w:r>
+      <w:proofErr w:type="gramEnd"/>
+      <w:r>
+        <w:t xml:space="preserve"> the decimal to binary conversion, but instead of dividing by 2, we divide by 16.</w:t>
       </w:r>
     </w:p>
     <w:p>

--- a/Module 2 Lab 1.docx
+++ b/Module 2 Lab 1.docx
@@ -2,7 +2,6 @@
 <file path=word/document.xml><?xml version="1.0" encoding="utf-8"?>
 <w:document xmlns:wpc="http://schemas.microsoft.com/office/word/2010/wordprocessingCanvas" xmlns:cx="http://schemas.microsoft.com/office/drawing/2014/chartex" xmlns:cx1="http://schemas.microsoft.com/office/drawing/2015/9/8/chartex" xmlns:cx2="http://schemas.microsoft.com/office/drawing/2015/10/21/chartex" xmlns:cx3="http://schemas.microsoft.com/office/drawing/2016/5/9/chartex" xmlns:cx4="http://schemas.microsoft.com/office/drawing/2016/5/10/chartex" xmlns:cx5="http://schemas.microsoft.com/office/drawing/2016/5/11/chartex" xmlns:cx6="http://schemas.microsoft.com/office/drawing/2016/5/12/chartex" xmlns:cx7="http://schemas.microsoft.com/office/drawing/2016/5/13/chartex" xmlns:cx8="http://schemas.microsoft.com/office/drawing/2016/5/14/chartex" xmlns:mc="http://schemas.openxmlformats.org/markup-compatibility/2006" xmlns:aink="http://schemas.microsoft.com/office/drawing/2016/ink" xmlns:am3d="http://schemas.microsoft.com/office/drawing/2017/model3d" xmlns:o="urn:schemas-microsoft-com:office:office" xmlns:r="http://schemas.openxmlformats.org/officeDocument/2006/relationships" xmlns:m="http://schemas.openxmlformats.org/officeDocument/2006/math" xmlns:v="urn:schemas-microsoft-com:vml" xmlns:wp14="http://schemas.microsoft.com/office/word/2010/wordprocessingDrawing" xmlns:wp="http://schemas.openxmlformats.org/drawingml/2006/wordprocessingDrawing" xmlns:w10="urn:schemas-microsoft-com:office:word" xmlns:w="http://schemas.openxmlformats.org/wordprocessingml/2006/main" xmlns:w14="http://schemas.microsoft.com/office/word/2010/wordml" xmlns:w15="http://schemas.microsoft.com/office/word/2012/wordml" xmlns:w16cex="http://schemas.microsoft.com/office/word/2018/wordml/cex" xmlns:w16cid="http://schemas.microsoft.com/office/word/2016/wordml/cid" xmlns:w16="http://schemas.microsoft.com/office/word/2018/wordml" xmlns:w16sdtdh="http://schemas.microsoft.com/office/word/2020/wordml/sdtdatahash" xmlns:w16se="http://schemas.microsoft.com/office/word/2015/wordml/symex" xmlns:wpg="http://schemas.microsoft.com/office/word/2010/wordprocessingGroup" xmlns:wpi="http://schemas.microsoft.com/office/word/2010/wordprocessingInk" xmlns:wne="http://schemas.microsoft.com/office/word/2006/wordml" xmlns:wps="http://schemas.microsoft.com/office/word/2010/wordprocessingShape" mc:Ignorable="w14 w15 w16se w16cid w16 w16cex w16sdtdh wp14">
   <w:body>
-    <w:p/>
     <w:p>
       <w:r>
         <w:t>Aidan Border</w:t>
